--- a/论文研读/SEALANT.docx
+++ b/论文研读/SEALANT.docx
@@ -5,172 +5,448 @@
     <w:p>
       <w:pPr>
         <w:rPr>
+          <w:sz w:val="24"/>
+          <w:szCs w:val="24"/>
+        </w:rPr>
+      </w:pPr>
+      <w:r>
+        <w:rPr>
+          <w:rFonts w:hint="eastAsia"/>
+          <w:sz w:val="24"/>
+          <w:szCs w:val="24"/>
+        </w:rPr>
+        <w:t>1、</w:t>
+      </w:r>
+      <w:r>
+        <w:rPr>
+          <w:rFonts w:hint="eastAsia"/>
+          <w:sz w:val="24"/>
+          <w:szCs w:val="24"/>
+        </w:rPr>
+        <w:t>攻击模式案例</w:t>
+      </w:r>
+    </w:p>
+    <w:p>
+      <w:pPr>
+        <w:rPr>
+          <w:sz w:val="24"/>
+          <w:szCs w:val="24"/>
+        </w:rPr>
+      </w:pPr>
+      <w:r>
+        <w:rPr>
+          <w:rFonts w:hint="eastAsia"/>
+          <w:sz w:val="24"/>
+          <w:szCs w:val="24"/>
+        </w:rPr>
+        <w:t>恶意程序malicious1</w:t>
+      </w:r>
+      <w:r>
+        <w:rPr>
+          <w:sz w:val="24"/>
+          <w:szCs w:val="24"/>
+        </w:rPr>
+        <w:t xml:space="preserve"> </w:t>
+      </w:r>
+      <w:r>
+        <w:rPr>
+          <w:rFonts w:hint="eastAsia"/>
+          <w:sz w:val="24"/>
+          <w:szCs w:val="24"/>
+        </w:rPr>
+        <w:t>的组件M1可以向受害者应用程序victim1的组件M2发送intent，用来利用victim1的功能</w:t>
+      </w:r>
+      <w:r>
+        <w:rPr>
+          <w:rFonts w:hint="eastAsia"/>
+          <w:sz w:val="24"/>
+          <w:szCs w:val="24"/>
+        </w:rPr>
+        <w:t>。比如，V</w:t>
+      </w:r>
+      <w:r>
+        <w:rPr>
+          <w:sz w:val="24"/>
+          <w:szCs w:val="24"/>
+        </w:rPr>
+        <w:t>2</w:t>
+      </w:r>
+      <w:r>
+        <w:rPr>
+          <w:rFonts w:hint="eastAsia"/>
+          <w:sz w:val="24"/>
+          <w:szCs w:val="24"/>
+        </w:rPr>
+        <w:t>被设计为从V</w:t>
+      </w:r>
+      <w:r>
+        <w:rPr>
+          <w:sz w:val="24"/>
+          <w:szCs w:val="24"/>
+        </w:rPr>
+        <w:t>1</w:t>
+      </w:r>
+      <w:r>
+        <w:rPr>
+          <w:rFonts w:hint="eastAsia"/>
+          <w:sz w:val="24"/>
+          <w:szCs w:val="24"/>
+        </w:rPr>
+        <w:t>接收intent中的手机号码并向这个号码发送信息，M1向V</w:t>
+      </w:r>
+      <w:r>
+        <w:rPr>
+          <w:sz w:val="24"/>
+          <w:szCs w:val="24"/>
+        </w:rPr>
+        <w:t>2</w:t>
+      </w:r>
+      <w:r>
+        <w:rPr>
+          <w:rFonts w:hint="eastAsia"/>
+          <w:sz w:val="24"/>
+          <w:szCs w:val="24"/>
+        </w:rPr>
+        <w:t>发送了伪造的intent和不安全的号码，那V</w:t>
+      </w:r>
+      <w:r>
+        <w:rPr>
+          <w:sz w:val="24"/>
+          <w:szCs w:val="24"/>
+        </w:rPr>
+        <w:t>2</w:t>
+      </w:r>
+      <w:r>
+        <w:rPr>
+          <w:rFonts w:hint="eastAsia"/>
+          <w:sz w:val="24"/>
+          <w:szCs w:val="24"/>
+        </w:rPr>
+        <w:t>就会把信息发送给非预期的号码。这种情况下，M</w:t>
+      </w:r>
+      <w:r>
+        <w:rPr>
+          <w:sz w:val="24"/>
+          <w:szCs w:val="24"/>
+        </w:rPr>
+        <w:t>1</w:t>
+      </w:r>
+      <w:r>
+        <w:rPr>
+          <w:rFonts w:hint="eastAsia"/>
+          <w:sz w:val="24"/>
+          <w:szCs w:val="24"/>
+        </w:rPr>
+        <w:t>和V</w:t>
+      </w:r>
+      <w:r>
+        <w:rPr>
+          <w:sz w:val="24"/>
+          <w:szCs w:val="24"/>
+        </w:rPr>
+        <w:t>2</w:t>
+      </w:r>
+      <w:r>
+        <w:rPr>
+          <w:rFonts w:hint="eastAsia"/>
+          <w:sz w:val="24"/>
+          <w:szCs w:val="24"/>
+        </w:rPr>
+        <w:t>之间就存在脆弱的I</w:t>
+      </w:r>
+      <w:r>
+        <w:rPr>
+          <w:sz w:val="24"/>
+          <w:szCs w:val="24"/>
+        </w:rPr>
+        <w:t>CC</w:t>
+      </w:r>
+      <w:r>
+        <w:rPr>
+          <w:rFonts w:hint="eastAsia"/>
+          <w:sz w:val="24"/>
+          <w:szCs w:val="24"/>
+        </w:rPr>
+        <w:t>路径。</w:t>
+      </w:r>
+    </w:p>
+    <w:p>
+      <w:pPr>
+        <w:rPr>
+          <w:sz w:val="24"/>
+          <w:szCs w:val="24"/>
+        </w:rPr>
+      </w:pPr>
+      <w:r>
+        <w:rPr>
+          <w:sz w:val="24"/>
+          <w:szCs w:val="24"/>
+        </w:rPr>
+        <w:t>I</w:t>
+      </w:r>
+      <w:r>
+        <w:rPr>
+          <w:rFonts w:hint="eastAsia"/>
+          <w:sz w:val="24"/>
+          <w:szCs w:val="24"/>
+        </w:rPr>
+        <w:t>ntent被发送或没有被特别保护的广播中时，任何组件都可以通过声明符合intent的特征来接收它。</w:t>
+      </w:r>
+    </w:p>
+    <w:p>
+      <w:pPr>
+        <w:rPr>
+          <w:sz w:val="24"/>
+          <w:szCs w:val="24"/>
+        </w:rPr>
+      </w:pPr>
+      <w:r>
+        <w:rPr>
+          <w:rFonts w:hint="eastAsia"/>
+          <w:sz w:val="24"/>
+          <w:szCs w:val="24"/>
+        </w:rPr>
+        <w:t>2、架构信息</w:t>
+      </w:r>
+    </w:p>
+    <w:p>
+      <w:pPr>
+        <w:rPr>
+          <w:sz w:val="24"/>
+          <w:szCs w:val="24"/>
+        </w:rPr>
+      </w:pPr>
+      <w:r>
+        <w:rPr>
+          <w:rFonts w:hint="eastAsia"/>
+          <w:sz w:val="24"/>
+          <w:szCs w:val="24"/>
+        </w:rPr>
+        <w:t>1、</w:t>
+      </w:r>
+      <w:r>
+        <w:rPr>
+          <w:rFonts w:hint="eastAsia"/>
           <w:b/>
           <w:sz w:val="24"/>
           <w:szCs w:val="24"/>
         </w:rPr>
-      </w:pPr>
+        <w:t>S</w:t>
+      </w:r>
       <w:r>
         <w:rPr>
           <w:b/>
           <w:sz w:val="24"/>
           <w:szCs w:val="24"/>
         </w:rPr>
-        <w:t>SEALANT: A Detection and Visualization Tool for Inter-</w:t>
+        <w:t>EALANT</w:t>
+      </w:r>
+      <w:r>
+        <w:rPr>
+          <w:rFonts w:hint="eastAsia"/>
+          <w:b/>
+          <w:sz w:val="24"/>
+          <w:szCs w:val="24"/>
+        </w:rPr>
+        <w:t>客户端</w:t>
+      </w:r>
+      <w:r>
+        <w:rPr>
+          <w:rFonts w:hint="eastAsia"/>
+          <w:sz w:val="24"/>
+          <w:szCs w:val="24"/>
+        </w:rPr>
+        <w:t>使用户可以跟</w:t>
+      </w:r>
+      <w:r>
+        <w:rPr>
+          <w:sz w:val="24"/>
+          <w:szCs w:val="24"/>
+        </w:rPr>
+        <w:t>SEALANT</w:t>
+      </w:r>
+      <w:r>
+        <w:rPr>
+          <w:rFonts w:hint="eastAsia"/>
+          <w:sz w:val="24"/>
+          <w:szCs w:val="24"/>
+        </w:rPr>
+        <w:t>后端进行交互，用户选择A</w:t>
+      </w:r>
+      <w:r>
+        <w:rPr>
+          <w:sz w:val="24"/>
+          <w:szCs w:val="24"/>
+        </w:rPr>
+        <w:t>PK</w:t>
+      </w:r>
+      <w:r>
+        <w:rPr>
+          <w:rFonts w:hint="eastAsia"/>
+          <w:sz w:val="24"/>
+          <w:szCs w:val="24"/>
+        </w:rPr>
+        <w:t>文件，客户端就将文件转发给S</w:t>
+      </w:r>
+      <w:r>
+        <w:rPr>
+          <w:sz w:val="24"/>
+          <w:szCs w:val="24"/>
+        </w:rPr>
+        <w:t>EALA</w:t>
+      </w:r>
+      <w:r>
+        <w:rPr>
+          <w:sz w:val="24"/>
+          <w:szCs w:val="24"/>
+        </w:rPr>
+        <w:t>NT</w:t>
+      </w:r>
+      <w:r>
+        <w:rPr>
+          <w:sz w:val="24"/>
+          <w:szCs w:val="24"/>
+        </w:rPr>
+        <w:t xml:space="preserve"> C</w:t>
+      </w:r>
+      <w:r>
+        <w:rPr>
+          <w:rFonts w:hint="eastAsia"/>
+          <w:sz w:val="24"/>
+          <w:szCs w:val="24"/>
+        </w:rPr>
+        <w:t>ore</w:t>
+      </w:r>
+      <w:r>
+        <w:rPr>
+          <w:rFonts w:hint="eastAsia"/>
+          <w:sz w:val="24"/>
+          <w:szCs w:val="24"/>
+        </w:rPr>
+        <w:t>，</w:t>
+      </w:r>
+      <w:r>
+        <w:rPr>
+          <w:rFonts w:hint="eastAsia"/>
+          <w:sz w:val="24"/>
+          <w:szCs w:val="24"/>
+        </w:rPr>
+        <w:t>客户端会将后端返回的组合信息</w:t>
+      </w:r>
+      <w:r>
+        <w:rPr>
+          <w:rFonts w:hint="eastAsia"/>
+          <w:sz w:val="24"/>
+          <w:szCs w:val="24"/>
+        </w:rPr>
+        <w:t>呈现为可剪裁的视觉符号</w:t>
+      </w:r>
+      <w:r>
+        <w:rPr>
+          <w:rFonts w:hint="eastAsia"/>
+          <w:sz w:val="24"/>
+          <w:szCs w:val="24"/>
+        </w:rPr>
+        <w:t>。</w:t>
+      </w:r>
+    </w:p>
+    <w:p>
+      <w:pPr>
+        <w:rPr>
+          <w:sz w:val="24"/>
+          <w:szCs w:val="24"/>
+        </w:rPr>
+      </w:pPr>
+      <w:r>
+        <w:rPr>
+          <w:rFonts w:hint="eastAsia"/>
+          <w:sz w:val="24"/>
+          <w:szCs w:val="24"/>
+        </w:rPr>
+        <w:t>可选择联系用户以评估</w:t>
       </w:r>
       <w:proofErr w:type="gramStart"/>
       <w:r>
         <w:rPr>
+          <w:rFonts w:hint="eastAsia"/>
+          <w:sz w:val="24"/>
+          <w:szCs w:val="24"/>
+        </w:rPr>
+        <w:t>每个易</w:t>
+      </w:r>
+      <w:proofErr w:type="gramEnd"/>
+      <w:r>
+        <w:rPr>
+          <w:rFonts w:hint="eastAsia"/>
+          <w:sz w:val="24"/>
+          <w:szCs w:val="24"/>
+        </w:rPr>
+        <w:t>受攻击的I</w:t>
+      </w:r>
+      <w:r>
+        <w:rPr>
+          <w:sz w:val="24"/>
+          <w:szCs w:val="24"/>
+        </w:rPr>
+        <w:t>CC</w:t>
+      </w:r>
+      <w:r>
+        <w:rPr>
+          <w:rFonts w:hint="eastAsia"/>
+          <w:sz w:val="24"/>
+          <w:szCs w:val="24"/>
+        </w:rPr>
+        <w:t>路径。参考专家的评估可以帮助非专家用户避免错误识别的路径。</w:t>
+      </w:r>
+    </w:p>
+    <w:p>
+      <w:pPr>
+        <w:rPr>
+          <w:sz w:val="24"/>
+          <w:szCs w:val="24"/>
+        </w:rPr>
+      </w:pPr>
+    </w:p>
+    <w:p>
+      <w:pPr>
+        <w:rPr>
+          <w:sz w:val="24"/>
+          <w:szCs w:val="24"/>
+        </w:rPr>
+      </w:pPr>
+      <w:r>
+        <w:rPr>
+          <w:rFonts w:hint="eastAsia"/>
+          <w:sz w:val="24"/>
+          <w:szCs w:val="24"/>
+        </w:rPr>
+        <w:t>2、</w:t>
+      </w:r>
+      <w:r>
+        <w:rPr>
+          <w:rFonts w:hint="eastAsia"/>
           <w:b/>
           <w:sz w:val="24"/>
           <w:szCs w:val="24"/>
         </w:rPr>
-        <w:t>app</w:t>
-      </w:r>
-      <w:proofErr w:type="gramEnd"/>
+        <w:t>S</w:t>
+      </w:r>
       <w:r>
         <w:rPr>
           <w:b/>
           <w:sz w:val="24"/>
           <w:szCs w:val="24"/>
         </w:rPr>
-        <w:t xml:space="preserve"> Security Vulnerabilities in Android</w:t>
-      </w:r>
-    </w:p>
-    <w:p>
-      <w:pPr>
-        <w:rPr>
-          <w:rFonts w:hint="eastAsia"/>
-          <w:sz w:val="24"/>
-          <w:szCs w:val="24"/>
-        </w:rPr>
-      </w:pPr>
-    </w:p>
-    <w:p>
-      <w:pPr>
-        <w:rPr>
-          <w:sz w:val="24"/>
-          <w:szCs w:val="24"/>
-        </w:rPr>
-      </w:pPr>
-    </w:p>
-    <w:p>
-      <w:pPr>
-        <w:rPr>
-          <w:sz w:val="24"/>
-          <w:szCs w:val="24"/>
-        </w:rPr>
-      </w:pPr>
-      <w:r>
-        <w:rPr>
-          <w:rFonts w:hint="eastAsia"/>
-          <w:sz w:val="24"/>
-          <w:szCs w:val="24"/>
-        </w:rPr>
-        <w:t>两个例子激发了他们这个工具的开发。</w:t>
-      </w:r>
-    </w:p>
-    <w:p>
-      <w:pPr>
-        <w:rPr>
-          <w:sz w:val="24"/>
-          <w:szCs w:val="24"/>
-        </w:rPr>
-      </w:pPr>
-      <w:r>
-        <w:rPr>
-          <w:rFonts w:hint="eastAsia"/>
-          <w:sz w:val="24"/>
-          <w:szCs w:val="24"/>
-        </w:rPr>
-        <w:t>1、</w:t>
-      </w:r>
-    </w:p>
-    <w:p>
-      <w:pPr>
-        <w:rPr>
-          <w:sz w:val="24"/>
-          <w:szCs w:val="24"/>
-        </w:rPr>
-      </w:pPr>
-      <w:r>
-        <w:rPr>
-          <w:noProof/>
-          <w:sz w:val="24"/>
-          <w:szCs w:val="24"/>
-        </w:rPr>
-        <w:drawing>
-          <wp:inline distT="0" distB="0" distL="0" distR="0">
-            <wp:extent cx="5274310" cy="2744198"/>
-            <wp:effectExtent l="0" t="0" r="2540" b="0"/>
-            <wp:docPr id="1" name="图片 1"/>
-            <wp:cNvGraphicFramePr>
-              <a:graphicFrameLocks xmlns:a="http://schemas.openxmlformats.org/drawingml/2006/main" noChangeAspect="1"/>
-            </wp:cNvGraphicFramePr>
-            <a:graphic xmlns:a="http://schemas.openxmlformats.org/drawingml/2006/main">
-              <a:graphicData uri="http://schemas.openxmlformats.org/drawingml/2006/picture">
-                <pic:pic xmlns:pic="http://schemas.openxmlformats.org/drawingml/2006/picture">
-                  <pic:nvPicPr>
-                    <pic:cNvPr id="0" name="Picture 1"/>
-                    <pic:cNvPicPr>
-                      <a:picLocks noChangeAspect="1" noChangeArrowheads="1"/>
-                    </pic:cNvPicPr>
-                  </pic:nvPicPr>
-                  <pic:blipFill>
-                    <a:blip r:embed="rId5">
-                      <a:extLst>
-                        <a:ext uri="{28A0092B-C50C-407E-A947-70E740481C1C}">
-                          <a14:useLocalDpi xmlns:a14="http://schemas.microsoft.com/office/drawing/2010/main" val="0"/>
-                        </a:ext>
-                      </a:extLst>
-                    </a:blip>
-                    <a:srcRect/>
-                    <a:stretch>
-                      <a:fillRect/>
-                    </a:stretch>
-                  </pic:blipFill>
-                  <pic:spPr bwMode="auto">
-                    <a:xfrm>
-                      <a:off x="0" y="0"/>
-                      <a:ext cx="5274310" cy="2744198"/>
-                    </a:xfrm>
-                    <a:prstGeom prst="rect">
-                      <a:avLst/>
-                    </a:prstGeom>
-                    <a:noFill/>
-                    <a:ln>
-                      <a:noFill/>
-                    </a:ln>
-                  </pic:spPr>
-                </pic:pic>
-              </a:graphicData>
-            </a:graphic>
-          </wp:inline>
-        </w:drawing>
-      </w:r>
-    </w:p>
-    <w:p>
-      <w:pPr>
-        <w:rPr>
-          <w:sz w:val="24"/>
-          <w:szCs w:val="24"/>
-        </w:rPr>
-      </w:pPr>
-    </w:p>
-    <w:p>
-      <w:pPr>
-        <w:rPr>
-          <w:sz w:val="24"/>
-          <w:szCs w:val="24"/>
-        </w:rPr>
-      </w:pPr>
-      <w:r>
-        <w:rPr>
-          <w:rFonts w:hint="eastAsia"/>
-          <w:sz w:val="24"/>
-          <w:szCs w:val="24"/>
-        </w:rPr>
-        <w:t>恶意程序malicious1</w:t>
+        <w:t>EALANT C</w:t>
+      </w:r>
+      <w:r>
+        <w:rPr>
+          <w:rFonts w:hint="eastAsia"/>
+          <w:b/>
+          <w:sz w:val="24"/>
+          <w:szCs w:val="24"/>
+        </w:rPr>
+        <w:t>ore</w:t>
       </w:r>
       <w:r>
         <w:rPr>
@@ -185,105 +461,98 @@
           <w:sz w:val="24"/>
           <w:szCs w:val="24"/>
         </w:rPr>
-        <w:t>的组件M1可以向受害者应用程序victim1的组件M2发送intent，用来利用victim1的功能</w:t>
-      </w:r>
-      <w:r>
-        <w:rPr>
-          <w:rFonts w:hint="eastAsia"/>
-          <w:sz w:val="24"/>
-          <w:szCs w:val="24"/>
-        </w:rPr>
-        <w:t>。比如，V</w:t>
-      </w:r>
-      <w:r>
-        <w:rPr>
-          <w:sz w:val="24"/>
-          <w:szCs w:val="24"/>
-        </w:rPr>
-        <w:t>2</w:t>
-      </w:r>
-      <w:r>
-        <w:rPr>
-          <w:rFonts w:hint="eastAsia"/>
-          <w:sz w:val="24"/>
-          <w:szCs w:val="24"/>
-        </w:rPr>
-        <w:t>被设计为从V</w:t>
-      </w:r>
-      <w:r>
-        <w:rPr>
-          <w:sz w:val="24"/>
-          <w:szCs w:val="24"/>
-        </w:rPr>
-        <w:t>1</w:t>
-      </w:r>
-      <w:r>
-        <w:rPr>
-          <w:rFonts w:hint="eastAsia"/>
-          <w:sz w:val="24"/>
-          <w:szCs w:val="24"/>
-        </w:rPr>
-        <w:t>接收intent中的手机号码并向这个号码发送信息，M1向V</w:t>
-      </w:r>
-      <w:r>
-        <w:rPr>
-          <w:sz w:val="24"/>
-          <w:szCs w:val="24"/>
-        </w:rPr>
-        <w:t>2</w:t>
-      </w:r>
-      <w:r>
-        <w:rPr>
-          <w:rFonts w:hint="eastAsia"/>
-          <w:sz w:val="24"/>
-          <w:szCs w:val="24"/>
-        </w:rPr>
-        <w:t>发送了伪造的intent和不安全的号码，那V</w:t>
-      </w:r>
-      <w:r>
-        <w:rPr>
-          <w:sz w:val="24"/>
-          <w:szCs w:val="24"/>
-        </w:rPr>
-        <w:t>2</w:t>
-      </w:r>
-      <w:r>
-        <w:rPr>
-          <w:rFonts w:hint="eastAsia"/>
-          <w:sz w:val="24"/>
-          <w:szCs w:val="24"/>
-        </w:rPr>
-        <w:t>就会把信息发送给非预期的号码。这种情况下，M</w:t>
-      </w:r>
-      <w:r>
-        <w:rPr>
-          <w:sz w:val="24"/>
-          <w:szCs w:val="24"/>
-        </w:rPr>
-        <w:t>1</w:t>
-      </w:r>
-      <w:r>
-        <w:rPr>
-          <w:rFonts w:hint="eastAsia"/>
-          <w:sz w:val="24"/>
-          <w:szCs w:val="24"/>
-        </w:rPr>
-        <w:t>和V</w:t>
-      </w:r>
-      <w:r>
-        <w:rPr>
-          <w:sz w:val="24"/>
-          <w:szCs w:val="24"/>
-        </w:rPr>
-        <w:t>2</w:t>
-      </w:r>
-      <w:r>
-        <w:rPr>
-          <w:rFonts w:hint="eastAsia"/>
-          <w:sz w:val="24"/>
-          <w:szCs w:val="24"/>
-        </w:rPr>
-        <w:t>之间就存在脆弱的I</w:t>
+        <w:t>负责控制每个操作，并将分析的信息转换为可视化表示的格式。当请求一组A</w:t>
+      </w:r>
+      <w:r>
+        <w:rPr>
+          <w:sz w:val="24"/>
+          <w:szCs w:val="24"/>
+        </w:rPr>
+        <w:t>PK</w:t>
+      </w:r>
+      <w:r>
+        <w:rPr>
+          <w:rFonts w:hint="eastAsia"/>
+          <w:sz w:val="24"/>
+          <w:szCs w:val="24"/>
+        </w:rPr>
+        <w:t>文件时，Core组件首先检查之前的分析结果是否存储在S</w:t>
+      </w:r>
+      <w:r>
+        <w:rPr>
+          <w:sz w:val="24"/>
+          <w:szCs w:val="24"/>
+        </w:rPr>
+        <w:t>EALANT</w:t>
+      </w:r>
+      <w:r>
+        <w:rPr>
+          <w:rFonts w:hint="eastAsia"/>
+          <w:sz w:val="24"/>
+          <w:szCs w:val="24"/>
+        </w:rPr>
+        <w:t xml:space="preserve"> </w:t>
+      </w:r>
+      <w:r>
+        <w:rPr>
+          <w:sz w:val="24"/>
+          <w:szCs w:val="24"/>
+        </w:rPr>
+        <w:t>R</w:t>
+      </w:r>
+      <w:r>
+        <w:rPr>
+          <w:rFonts w:hint="eastAsia"/>
+          <w:sz w:val="24"/>
+          <w:szCs w:val="24"/>
+        </w:rPr>
+        <w:t>epository中，有的话会重用它们。否则反编译A</w:t>
+      </w:r>
+      <w:r>
+        <w:rPr>
+          <w:sz w:val="24"/>
+          <w:szCs w:val="24"/>
+        </w:rPr>
+        <w:t>PK</w:t>
+      </w:r>
+      <w:r>
+        <w:rPr>
+          <w:rFonts w:hint="eastAsia"/>
+          <w:sz w:val="24"/>
+          <w:szCs w:val="24"/>
+        </w:rPr>
+        <w:t>文件并传递给S</w:t>
+      </w:r>
+      <w:r>
+        <w:rPr>
+          <w:sz w:val="24"/>
+          <w:szCs w:val="24"/>
+        </w:rPr>
+        <w:t>EALANT A</w:t>
+      </w:r>
+      <w:r>
+        <w:rPr>
+          <w:rFonts w:hint="eastAsia"/>
+          <w:sz w:val="24"/>
+          <w:szCs w:val="24"/>
+        </w:rPr>
+        <w:t>n</w:t>
+      </w:r>
+      <w:r>
+        <w:rPr>
+          <w:rFonts w:hint="eastAsia"/>
+          <w:sz w:val="24"/>
+          <w:szCs w:val="24"/>
+        </w:rPr>
+        <w:t>alyzer。</w:t>
+      </w:r>
+      <w:r>
+        <w:rPr>
+          <w:rFonts w:hint="eastAsia"/>
+          <w:sz w:val="24"/>
+          <w:szCs w:val="24"/>
+        </w:rPr>
+        <w:t>Core随后将从Analyzer中收到的应用程序模型和易受攻击的I</w:t>
       </w:r>
       <w:r>
         <w:rPr>
@@ -298,100 +567,174 @@
           <w:sz w:val="24"/>
           <w:szCs w:val="24"/>
         </w:rPr>
-        <w:t>路径。</w:t>
-      </w:r>
-    </w:p>
-    <w:p>
-      <w:pPr>
-        <w:rPr>
-          <w:rFonts w:hint="eastAsia"/>
-          <w:sz w:val="24"/>
-          <w:szCs w:val="24"/>
-        </w:rPr>
-      </w:pPr>
-    </w:p>
-    <w:p>
-      <w:pPr>
-        <w:rPr>
-          <w:sz w:val="24"/>
-          <w:szCs w:val="24"/>
-        </w:rPr>
-      </w:pPr>
-      <w:r>
-        <w:rPr>
-          <w:sz w:val="24"/>
-          <w:szCs w:val="24"/>
-        </w:rPr>
-        <w:t>I</w:t>
-      </w:r>
-      <w:r>
-        <w:rPr>
-          <w:rFonts w:hint="eastAsia"/>
-          <w:sz w:val="24"/>
-          <w:szCs w:val="24"/>
-        </w:rPr>
-        <w:t>ntent被发送或没有被特别保护的广播中时，任何组件都可以通过声明符合intent的特征来接收它。比如V</w:t>
-      </w:r>
-      <w:r>
-        <w:rPr>
-          <w:sz w:val="24"/>
-          <w:szCs w:val="24"/>
-        </w:rPr>
-        <w:t>3</w:t>
-      </w:r>
-      <w:r>
-        <w:rPr>
-          <w:rFonts w:hint="eastAsia"/>
-          <w:sz w:val="24"/>
-          <w:szCs w:val="24"/>
-        </w:rPr>
-        <w:t>广播一个intent来将账户信息传递给V</w:t>
-      </w:r>
-      <w:r>
-        <w:rPr>
-          <w:sz w:val="24"/>
-          <w:szCs w:val="24"/>
-        </w:rPr>
-        <w:t>4</w:t>
-      </w:r>
-      <w:r>
-        <w:rPr>
-          <w:rFonts w:hint="eastAsia"/>
-          <w:sz w:val="24"/>
-          <w:szCs w:val="24"/>
-        </w:rPr>
-        <w:t>，M</w:t>
-      </w:r>
-      <w:r>
-        <w:rPr>
-          <w:sz w:val="24"/>
-          <w:szCs w:val="24"/>
-        </w:rPr>
-        <w:t>2</w:t>
-      </w:r>
-      <w:r>
-        <w:rPr>
-          <w:rFonts w:hint="eastAsia"/>
+        <w:t>路径合并转换为与Client兼容的预定义格式。Core将来自Client的用户评估存储在Repository中。</w:t>
+      </w:r>
+    </w:p>
+    <w:p>
+      <w:pPr>
+        <w:rPr>
+          <w:sz w:val="24"/>
+          <w:szCs w:val="24"/>
+        </w:rPr>
+      </w:pPr>
+    </w:p>
+    <w:p>
+      <w:pPr>
+        <w:rPr>
+          <w:b/>
+          <w:sz w:val="24"/>
+          <w:szCs w:val="24"/>
+        </w:rPr>
+      </w:pPr>
+      <w:r>
+        <w:rPr>
+          <w:rFonts w:hint="eastAsia"/>
+          <w:b/>
           <w:sz w:val="24"/>
           <w:szCs w:val="24"/>
         </w:rPr>
         <w:lastRenderedPageBreak/>
-        <w:t>可以窃听intent中的敏感信息。这种情况下，M</w:t>
-      </w:r>
-      <w:r>
-        <w:rPr>
-          <w:sz w:val="24"/>
-          <w:szCs w:val="24"/>
-        </w:rPr>
-        <w:t>2</w:t>
-      </w:r>
-      <w:r>
-        <w:rPr>
-          <w:rFonts w:hint="eastAsia"/>
-          <w:sz w:val="24"/>
-          <w:szCs w:val="24"/>
-        </w:rPr>
-        <w:t>和V3之间存在脆弱的I</w:t>
+        <w:t>S</w:t>
+      </w:r>
+      <w:r>
+        <w:rPr>
+          <w:b/>
+          <w:sz w:val="24"/>
+          <w:szCs w:val="24"/>
+        </w:rPr>
+        <w:t>EALANT R</w:t>
+      </w:r>
+      <w:r>
+        <w:rPr>
+          <w:rFonts w:hint="eastAsia"/>
+          <w:b/>
+          <w:sz w:val="24"/>
+          <w:szCs w:val="24"/>
+        </w:rPr>
+        <w:t>epository</w:t>
+      </w:r>
+      <w:r>
+        <w:rPr>
+          <w:b/>
+          <w:sz w:val="24"/>
+          <w:szCs w:val="24"/>
+        </w:rPr>
+        <w:t xml:space="preserve"> </w:t>
+      </w:r>
+    </w:p>
+    <w:p>
+      <w:pPr>
+        <w:ind w:firstLineChars="100" w:firstLine="240"/>
+        <w:rPr>
+          <w:sz w:val="24"/>
+          <w:szCs w:val="24"/>
+        </w:rPr>
+      </w:pPr>
+      <w:r>
+        <w:rPr>
+          <w:rFonts w:hint="eastAsia"/>
+          <w:sz w:val="24"/>
+          <w:szCs w:val="24"/>
+        </w:rPr>
+        <w:t>模型数据库：</w:t>
+      </w:r>
+    </w:p>
+    <w:p>
+      <w:pPr>
+        <w:ind w:firstLineChars="100" w:firstLine="240"/>
+        <w:rPr>
+          <w:sz w:val="24"/>
+          <w:szCs w:val="24"/>
+        </w:rPr>
+      </w:pPr>
+      <w:r>
+        <w:rPr>
+          <w:rFonts w:hint="eastAsia"/>
+          <w:sz w:val="24"/>
+          <w:szCs w:val="24"/>
+        </w:rPr>
+        <w:t>S</w:t>
+      </w:r>
+      <w:r>
+        <w:rPr>
+          <w:sz w:val="24"/>
+          <w:szCs w:val="24"/>
+        </w:rPr>
+        <w:t>EALANT R</w:t>
+      </w:r>
+      <w:r>
+        <w:rPr>
+          <w:rFonts w:hint="eastAsia"/>
+          <w:sz w:val="24"/>
+          <w:szCs w:val="24"/>
+        </w:rPr>
+        <w:t>epository通过包的名称和版本号管理每个应用程序的模型，</w:t>
+      </w:r>
+    </w:p>
+    <w:p>
+      <w:pPr>
+        <w:ind w:firstLineChars="100" w:firstLine="240"/>
+        <w:rPr>
+          <w:sz w:val="24"/>
+          <w:szCs w:val="24"/>
+        </w:rPr>
+      </w:pPr>
+      <w:r>
+        <w:rPr>
+          <w:rFonts w:hint="eastAsia"/>
+          <w:sz w:val="24"/>
+          <w:szCs w:val="24"/>
+        </w:rPr>
+        <w:t>如果用户设备上安装或者更新应用程序时，S</w:t>
+      </w:r>
+      <w:r>
+        <w:rPr>
+          <w:sz w:val="24"/>
+          <w:szCs w:val="24"/>
+        </w:rPr>
+        <w:t>EALANT</w:t>
+      </w:r>
+      <w:r>
+        <w:rPr>
+          <w:rFonts w:hint="eastAsia"/>
+          <w:sz w:val="24"/>
+          <w:szCs w:val="24"/>
+        </w:rPr>
+        <w:t>仅从安装或更新的应用程序中提取架构信息，重复使用先前的分析结果。</w:t>
+      </w:r>
+    </w:p>
+    <w:p>
+      <w:pPr>
+        <w:ind w:firstLineChars="100" w:firstLine="240"/>
+        <w:rPr>
+          <w:sz w:val="24"/>
+          <w:szCs w:val="24"/>
+        </w:rPr>
+      </w:pPr>
+      <w:r>
+        <w:rPr>
+          <w:rFonts w:hint="eastAsia"/>
+          <w:sz w:val="24"/>
+          <w:szCs w:val="24"/>
+        </w:rPr>
+        <w:t>路径数据库：</w:t>
+      </w:r>
+    </w:p>
+    <w:p>
+      <w:pPr>
+        <w:ind w:firstLineChars="100" w:firstLine="240"/>
+        <w:rPr>
+          <w:sz w:val="24"/>
+          <w:szCs w:val="24"/>
+        </w:rPr>
+      </w:pPr>
+      <w:r>
+        <w:rPr>
+          <w:rFonts w:hint="eastAsia"/>
+          <w:sz w:val="24"/>
+          <w:szCs w:val="24"/>
+        </w:rPr>
+        <w:t>维护已经识别的易受攻击的I</w:t>
       </w:r>
       <w:r>
         <w:rPr>
@@ -406,33 +749,55 @@
           <w:sz w:val="24"/>
           <w:szCs w:val="24"/>
         </w:rPr>
-        <w:t>路径。</w:t>
-      </w:r>
-    </w:p>
-    <w:p>
-      <w:pPr>
-        <w:rPr>
-          <w:sz w:val="24"/>
-          <w:szCs w:val="24"/>
-        </w:rPr>
-      </w:pPr>
-    </w:p>
-    <w:p>
-      <w:pPr>
-        <w:rPr>
-          <w:rFonts w:hint="eastAsia"/>
-          <w:sz w:val="24"/>
-          <w:szCs w:val="24"/>
-        </w:rPr>
-      </w:pPr>
-      <w:r>
-        <w:rPr>
-          <w:rFonts w:hint="eastAsia"/>
-          <w:sz w:val="24"/>
-          <w:szCs w:val="24"/>
-        </w:rPr>
-        <w:t>1、</w:t>
-      </w:r>
+        <w:t>路径，还会维护每个用户的评估。</w:t>
+      </w:r>
+    </w:p>
+    <w:p>
+      <w:pPr>
+        <w:rPr>
+          <w:sz w:val="24"/>
+          <w:szCs w:val="24"/>
+        </w:rPr>
+      </w:pPr>
+    </w:p>
+    <w:p>
+      <w:pPr>
+        <w:rPr>
+          <w:sz w:val="24"/>
+          <w:szCs w:val="24"/>
+        </w:rPr>
+      </w:pPr>
+      <w:r>
+        <w:rPr>
+          <w:rFonts w:hint="eastAsia"/>
+          <w:sz w:val="24"/>
+          <w:szCs w:val="24"/>
+        </w:rPr>
+        <w:t>3、</w:t>
+      </w:r>
+      <w:r>
+        <w:rPr>
+          <w:sz w:val="24"/>
+          <w:szCs w:val="24"/>
+        </w:rPr>
+        <w:t>SEALANT A</w:t>
+      </w:r>
+      <w:r>
+        <w:rPr>
+          <w:rFonts w:hint="eastAsia"/>
+          <w:sz w:val="24"/>
+          <w:szCs w:val="24"/>
+        </w:rPr>
+        <w:t>nalyzer由两个组件组成：模型提取模块和漏洞标识模块</w:t>
+      </w:r>
+    </w:p>
+    <w:p>
+      <w:pPr>
+        <w:rPr>
+          <w:sz w:val="24"/>
+          <w:szCs w:val="24"/>
+        </w:rPr>
+      </w:pPr>
       <w:r>
         <w:rPr>
           <w:rFonts w:hint="eastAsia"/>
@@ -440,526 +805,144 @@
           <w:sz w:val="24"/>
           <w:szCs w:val="24"/>
         </w:rPr>
-        <w:t>S</w:t>
-      </w:r>
-      <w:r>
-        <w:rPr>
+        <w:t>模型提取模块</w:t>
+      </w:r>
+      <w:r>
+        <w:rPr>
+          <w:rFonts w:hint="eastAsia"/>
+          <w:sz w:val="24"/>
+          <w:szCs w:val="24"/>
+        </w:rPr>
+        <w:t>检查每个应用的</w:t>
+      </w:r>
+      <w:r>
+        <w:rPr>
+          <w:sz w:val="24"/>
+          <w:szCs w:val="24"/>
+        </w:rPr>
+        <w:t>A</w:t>
+      </w:r>
+      <w:r>
+        <w:rPr>
+          <w:rFonts w:hint="eastAsia"/>
+          <w:sz w:val="24"/>
+          <w:szCs w:val="24"/>
+        </w:rPr>
+        <w:t>ndroid</w:t>
+      </w:r>
+      <w:r>
+        <w:rPr>
+          <w:sz w:val="24"/>
+          <w:szCs w:val="24"/>
+        </w:rPr>
+        <w:t xml:space="preserve"> </w:t>
+      </w:r>
+      <w:r>
+        <w:rPr>
+          <w:sz w:val="24"/>
+          <w:szCs w:val="24"/>
+        </w:rPr>
+        <w:t>manifest</w:t>
+      </w:r>
+      <w:r>
+        <w:rPr>
+          <w:rFonts w:hint="eastAsia"/>
+          <w:sz w:val="24"/>
+          <w:szCs w:val="24"/>
+        </w:rPr>
+        <w:t>文件和字节码以提取程序的架构信息（组件，intent</w:t>
+      </w:r>
+      <w:r>
+        <w:rPr>
+          <w:sz w:val="24"/>
+          <w:szCs w:val="24"/>
+        </w:rPr>
+        <w:t xml:space="preserve"> </w:t>
+      </w:r>
+      <w:r>
+        <w:rPr>
+          <w:rFonts w:hint="eastAsia"/>
+          <w:sz w:val="24"/>
+          <w:szCs w:val="24"/>
+        </w:rPr>
+        <w:t>filter，权限和intent），对于每个组件，它都在敏感的A</w:t>
+      </w:r>
+      <w:r>
+        <w:rPr>
+          <w:sz w:val="24"/>
+          <w:szCs w:val="24"/>
+        </w:rPr>
+        <w:t>PI</w:t>
+      </w:r>
+      <w:r>
+        <w:rPr>
+          <w:rFonts w:hint="eastAsia"/>
+          <w:sz w:val="24"/>
+          <w:szCs w:val="24"/>
+        </w:rPr>
+        <w:t>和I</w:t>
+      </w:r>
+      <w:r>
+        <w:rPr>
+          <w:sz w:val="24"/>
+          <w:szCs w:val="24"/>
+        </w:rPr>
+        <w:t>CC-</w:t>
+      </w:r>
+      <w:r>
+        <w:rPr>
+          <w:rFonts w:hint="eastAsia"/>
+          <w:sz w:val="24"/>
+          <w:szCs w:val="24"/>
+        </w:rPr>
+        <w:t>call</w:t>
+      </w:r>
+      <w:r>
+        <w:rPr>
+          <w:sz w:val="24"/>
+          <w:szCs w:val="24"/>
+        </w:rPr>
+        <w:t xml:space="preserve"> API</w:t>
+      </w:r>
+      <w:r>
+        <w:rPr>
+          <w:rFonts w:hint="eastAsia"/>
+          <w:sz w:val="24"/>
+          <w:szCs w:val="24"/>
+        </w:rPr>
+        <w:t>之间执行数据流分析。包含这种数据流的组件被标记为易受攻击的组件。然后</w:t>
+      </w:r>
+      <w:r>
+        <w:rPr>
+          <w:rFonts w:hint="eastAsia"/>
+          <w:sz w:val="24"/>
+          <w:szCs w:val="24"/>
+        </w:rPr>
+        <w:t>建立一个捕获到所有程序信息的总结模型并存储在Repository中。</w:t>
+      </w:r>
+    </w:p>
+    <w:p>
+      <w:pPr>
+        <w:rPr>
+          <w:sz w:val="24"/>
+          <w:szCs w:val="24"/>
+        </w:rPr>
+      </w:pPr>
+    </w:p>
+    <w:p>
+      <w:pPr>
+        <w:rPr>
+          <w:sz w:val="24"/>
+          <w:szCs w:val="24"/>
+        </w:rPr>
+      </w:pPr>
+      <w:r>
+        <w:rPr>
+          <w:rFonts w:hint="eastAsia"/>
           <w:b/>
           <w:sz w:val="24"/>
           <w:szCs w:val="24"/>
         </w:rPr>
-        <w:t>EALANT</w:t>
-      </w:r>
-      <w:r>
-        <w:rPr>
-          <w:rFonts w:hint="eastAsia"/>
-          <w:b/>
-          <w:sz w:val="24"/>
-          <w:szCs w:val="24"/>
-        </w:rPr>
-        <w:t>客户端</w:t>
-      </w:r>
-      <w:r>
-        <w:rPr>
-          <w:rFonts w:hint="eastAsia"/>
-          <w:sz w:val="24"/>
-          <w:szCs w:val="24"/>
-        </w:rPr>
-        <w:t>使用户可以跟</w:t>
-      </w:r>
-      <w:r>
-        <w:rPr>
-          <w:sz w:val="24"/>
-          <w:szCs w:val="24"/>
-        </w:rPr>
-        <w:t>SEALANT</w:t>
-      </w:r>
-      <w:r>
-        <w:rPr>
-          <w:rFonts w:hint="eastAsia"/>
-          <w:sz w:val="24"/>
-          <w:szCs w:val="24"/>
-        </w:rPr>
-        <w:t>后端进行交互，用户选择A</w:t>
-      </w:r>
-      <w:r>
-        <w:rPr>
-          <w:sz w:val="24"/>
-          <w:szCs w:val="24"/>
-        </w:rPr>
-        <w:t>PK</w:t>
-      </w:r>
-      <w:r>
-        <w:rPr>
-          <w:rFonts w:hint="eastAsia"/>
-          <w:sz w:val="24"/>
-          <w:szCs w:val="24"/>
-        </w:rPr>
-        <w:t>文件，客户端就将文件转发给S</w:t>
-      </w:r>
-      <w:r>
-        <w:rPr>
-          <w:sz w:val="24"/>
-          <w:szCs w:val="24"/>
-        </w:rPr>
-        <w:t>EALATN C</w:t>
-      </w:r>
-      <w:r>
-        <w:rPr>
-          <w:rFonts w:hint="eastAsia"/>
-          <w:sz w:val="24"/>
-          <w:szCs w:val="24"/>
-        </w:rPr>
-        <w:t>ore</w:t>
-      </w:r>
-      <w:r>
-        <w:rPr>
-          <w:rFonts w:hint="eastAsia"/>
-          <w:sz w:val="24"/>
-          <w:szCs w:val="24"/>
-        </w:rPr>
-        <w:t>，</w:t>
-      </w:r>
-      <w:r>
-        <w:rPr>
-          <w:rFonts w:hint="eastAsia"/>
-          <w:sz w:val="24"/>
-          <w:szCs w:val="24"/>
-        </w:rPr>
-        <w:t>客户端会将后端返回的组合信息</w:t>
-      </w:r>
-      <w:r>
-        <w:rPr>
-          <w:rFonts w:hint="eastAsia"/>
-          <w:sz w:val="24"/>
-          <w:szCs w:val="24"/>
-        </w:rPr>
-        <w:t>呈现为可剪裁的视觉符号</w:t>
-      </w:r>
-      <w:r>
-        <w:rPr>
-          <w:rFonts w:hint="eastAsia"/>
-          <w:sz w:val="24"/>
-          <w:szCs w:val="24"/>
-        </w:rPr>
-        <w:t>。</w:t>
-      </w:r>
-    </w:p>
-    <w:p>
-      <w:pPr>
-        <w:rPr>
-          <w:sz w:val="24"/>
-          <w:szCs w:val="24"/>
-        </w:rPr>
-      </w:pPr>
-      <w:r>
-        <w:rPr>
-          <w:rFonts w:hint="eastAsia"/>
-          <w:sz w:val="24"/>
-          <w:szCs w:val="24"/>
-        </w:rPr>
-        <w:t>可选择联系用户以评估</w:t>
-      </w:r>
-      <w:proofErr w:type="gramStart"/>
-      <w:r>
-        <w:rPr>
-          <w:rFonts w:hint="eastAsia"/>
-          <w:sz w:val="24"/>
-          <w:szCs w:val="24"/>
-        </w:rPr>
-        <w:t>每个易</w:t>
-      </w:r>
-      <w:proofErr w:type="gramEnd"/>
-      <w:r>
-        <w:rPr>
-          <w:rFonts w:hint="eastAsia"/>
-          <w:sz w:val="24"/>
-          <w:szCs w:val="24"/>
-        </w:rPr>
-        <w:t>受攻击的I</w:t>
-      </w:r>
-      <w:r>
-        <w:rPr>
-          <w:sz w:val="24"/>
-          <w:szCs w:val="24"/>
-        </w:rPr>
-        <w:t>CC</w:t>
-      </w:r>
-      <w:r>
-        <w:rPr>
-          <w:rFonts w:hint="eastAsia"/>
-          <w:sz w:val="24"/>
-          <w:szCs w:val="24"/>
-        </w:rPr>
-        <w:t>路径。参考专家的评估可以帮助非专家用户避免错误识别的路径。</w:t>
-      </w:r>
-    </w:p>
-    <w:p>
-      <w:pPr>
-        <w:rPr>
-          <w:rFonts w:hint="eastAsia"/>
-          <w:sz w:val="24"/>
-          <w:szCs w:val="24"/>
-        </w:rPr>
-      </w:pPr>
-    </w:p>
-    <w:p>
-      <w:pPr>
-        <w:rPr>
-          <w:sz w:val="24"/>
-          <w:szCs w:val="24"/>
-        </w:rPr>
-      </w:pPr>
-      <w:r>
-        <w:rPr>
-          <w:rFonts w:hint="eastAsia"/>
-          <w:sz w:val="24"/>
-          <w:szCs w:val="24"/>
-        </w:rPr>
-        <w:t>2、</w:t>
-      </w:r>
-      <w:r>
-        <w:rPr>
-          <w:rFonts w:hint="eastAsia"/>
-          <w:b/>
-          <w:sz w:val="24"/>
-          <w:szCs w:val="24"/>
-        </w:rPr>
-        <w:t>S</w:t>
-      </w:r>
-      <w:r>
-        <w:rPr>
-          <w:b/>
-          <w:sz w:val="24"/>
-          <w:szCs w:val="24"/>
-        </w:rPr>
-        <w:t>EALANT C</w:t>
-      </w:r>
-      <w:r>
-        <w:rPr>
-          <w:rFonts w:hint="eastAsia"/>
-          <w:b/>
-          <w:sz w:val="24"/>
-          <w:szCs w:val="24"/>
-        </w:rPr>
-        <w:t>ore</w:t>
-      </w:r>
-      <w:r>
-        <w:rPr>
-          <w:sz w:val="24"/>
-          <w:szCs w:val="24"/>
-        </w:rPr>
-        <w:t xml:space="preserve"> </w:t>
-      </w:r>
-      <w:r>
-        <w:rPr>
-          <w:rFonts w:hint="eastAsia"/>
-          <w:sz w:val="24"/>
-          <w:szCs w:val="24"/>
-        </w:rPr>
-        <w:t>负责控制每个操作，并将分析的信息转换为可视化表示的格式。当请求一组A</w:t>
-      </w:r>
-      <w:r>
-        <w:rPr>
-          <w:sz w:val="24"/>
-          <w:szCs w:val="24"/>
-        </w:rPr>
-        <w:t>PK</w:t>
-      </w:r>
-      <w:r>
-        <w:rPr>
-          <w:rFonts w:hint="eastAsia"/>
-          <w:sz w:val="24"/>
-          <w:szCs w:val="24"/>
-        </w:rPr>
-        <w:t>文件时，Core组件首先检查之前的分析结果是否存储在S</w:t>
-      </w:r>
-      <w:r>
-        <w:rPr>
-          <w:sz w:val="24"/>
-          <w:szCs w:val="24"/>
-        </w:rPr>
-        <w:t>EALANT</w:t>
-      </w:r>
-      <w:r>
-        <w:rPr>
-          <w:rFonts w:hint="eastAsia"/>
-          <w:sz w:val="24"/>
-          <w:szCs w:val="24"/>
-        </w:rPr>
-        <w:t xml:space="preserve"> </w:t>
-      </w:r>
-      <w:r>
-        <w:rPr>
-          <w:sz w:val="24"/>
-          <w:szCs w:val="24"/>
-        </w:rPr>
-        <w:t>R</w:t>
-      </w:r>
-      <w:r>
-        <w:rPr>
-          <w:rFonts w:hint="eastAsia"/>
-          <w:sz w:val="24"/>
-          <w:szCs w:val="24"/>
-        </w:rPr>
-        <w:t>epository中，有的话会重用它们。否则反编译A</w:t>
-      </w:r>
-      <w:r>
-        <w:rPr>
-          <w:sz w:val="24"/>
-          <w:szCs w:val="24"/>
-        </w:rPr>
-        <w:t>PK</w:t>
-      </w:r>
-      <w:r>
-        <w:rPr>
-          <w:rFonts w:hint="eastAsia"/>
-          <w:sz w:val="24"/>
-          <w:szCs w:val="24"/>
-        </w:rPr>
-        <w:t>文件并传递给S</w:t>
-      </w:r>
-      <w:r>
-        <w:rPr>
-          <w:sz w:val="24"/>
-          <w:szCs w:val="24"/>
-        </w:rPr>
-        <w:t>EALANT A</w:t>
-      </w:r>
-      <w:r>
-        <w:rPr>
-          <w:rFonts w:hint="eastAsia"/>
-          <w:sz w:val="24"/>
-          <w:szCs w:val="24"/>
-        </w:rPr>
-        <w:t>n</w:t>
-      </w:r>
-      <w:r>
-        <w:rPr>
-          <w:rFonts w:hint="eastAsia"/>
-          <w:sz w:val="24"/>
-          <w:szCs w:val="24"/>
-        </w:rPr>
-        <w:t>alyzer。</w:t>
-      </w:r>
-      <w:r>
-        <w:rPr>
-          <w:rFonts w:hint="eastAsia"/>
-          <w:sz w:val="24"/>
-          <w:szCs w:val="24"/>
-        </w:rPr>
-        <w:t>Core随后将从Analyzer中收到的应用程序模型和易受攻击的I</w:t>
-      </w:r>
-      <w:r>
-        <w:rPr>
-          <w:sz w:val="24"/>
-          <w:szCs w:val="24"/>
-        </w:rPr>
-        <w:t>CC</w:t>
-      </w:r>
-      <w:r>
-        <w:rPr>
-          <w:rFonts w:hint="eastAsia"/>
-          <w:sz w:val="24"/>
-          <w:szCs w:val="24"/>
-        </w:rPr>
-        <w:t>路径合并转换为与Client兼容的预定义格式。Core将来自Client的用户评估存储在Repository中。</w:t>
-      </w:r>
-    </w:p>
-    <w:p>
-      <w:pPr>
-        <w:rPr>
-          <w:rFonts w:hint="eastAsia"/>
-          <w:sz w:val="24"/>
-          <w:szCs w:val="24"/>
-        </w:rPr>
-      </w:pPr>
-    </w:p>
-    <w:p>
-      <w:pPr>
-        <w:rPr>
-          <w:sz w:val="24"/>
-          <w:szCs w:val="24"/>
-        </w:rPr>
-      </w:pPr>
-      <w:r>
-        <w:rPr>
-          <w:rFonts w:hint="eastAsia"/>
-          <w:sz w:val="24"/>
-          <w:szCs w:val="24"/>
-        </w:rPr>
-        <w:t>3、</w:t>
-      </w:r>
-      <w:r>
-        <w:rPr>
-          <w:sz w:val="24"/>
-          <w:szCs w:val="24"/>
-        </w:rPr>
-        <w:t>SEALANT A</w:t>
-      </w:r>
-      <w:r>
-        <w:rPr>
-          <w:rFonts w:hint="eastAsia"/>
-          <w:sz w:val="24"/>
-          <w:szCs w:val="24"/>
-        </w:rPr>
-        <w:t>nalyzer由两个组件组成：模型提取模块和漏洞标识模块</w:t>
-      </w:r>
-    </w:p>
-    <w:p>
-      <w:pPr>
-        <w:rPr>
-          <w:rFonts w:hint="eastAsia"/>
-          <w:sz w:val="24"/>
-          <w:szCs w:val="24"/>
-        </w:rPr>
-      </w:pPr>
-      <w:r>
-        <w:rPr>
-          <w:rFonts w:hint="eastAsia"/>
-          <w:b/>
-          <w:sz w:val="24"/>
-          <w:szCs w:val="24"/>
-        </w:rPr>
-        <w:t>模型提取模块</w:t>
-      </w:r>
-      <w:r>
-        <w:rPr>
-          <w:rFonts w:hint="eastAsia"/>
-          <w:sz w:val="24"/>
-          <w:szCs w:val="24"/>
-        </w:rPr>
-        <w:t>检查每个应用的</w:t>
-      </w:r>
-      <w:r>
-        <w:rPr>
-          <w:sz w:val="24"/>
-          <w:szCs w:val="24"/>
-        </w:rPr>
-        <w:t>A</w:t>
-      </w:r>
-      <w:r>
-        <w:rPr>
-          <w:rFonts w:hint="eastAsia"/>
-          <w:sz w:val="24"/>
-          <w:szCs w:val="24"/>
-        </w:rPr>
-        <w:t>ndroid</w:t>
-      </w:r>
-      <w:r>
-        <w:rPr>
-          <w:sz w:val="24"/>
-          <w:szCs w:val="24"/>
-        </w:rPr>
-        <w:t xml:space="preserve"> </w:t>
-      </w:r>
-      <w:r>
-        <w:rPr>
-          <w:sz w:val="24"/>
-          <w:szCs w:val="24"/>
-        </w:rPr>
-        <w:t>manifest</w:t>
-      </w:r>
-      <w:r>
-        <w:rPr>
-          <w:rFonts w:hint="eastAsia"/>
-          <w:sz w:val="24"/>
-          <w:szCs w:val="24"/>
-        </w:rPr>
-        <w:t>文件和字节码以提取程序的架构信息（组件，intent</w:t>
-      </w:r>
-      <w:r>
-        <w:rPr>
-          <w:sz w:val="24"/>
-          <w:szCs w:val="24"/>
-        </w:rPr>
-        <w:t xml:space="preserve"> </w:t>
-      </w:r>
-      <w:r>
-        <w:rPr>
-          <w:rFonts w:hint="eastAsia"/>
-          <w:sz w:val="24"/>
-          <w:szCs w:val="24"/>
-        </w:rPr>
-        <w:t>filter，权限和intent），对于每个组件，它都在敏感的A</w:t>
-      </w:r>
-      <w:r>
-        <w:rPr>
-          <w:sz w:val="24"/>
-          <w:szCs w:val="24"/>
-        </w:rPr>
-        <w:t>PI</w:t>
-      </w:r>
-      <w:r>
-        <w:rPr>
-          <w:rFonts w:hint="eastAsia"/>
-          <w:sz w:val="24"/>
-          <w:szCs w:val="24"/>
-        </w:rPr>
-        <w:t>和I</w:t>
-      </w:r>
-      <w:r>
-        <w:rPr>
-          <w:sz w:val="24"/>
-          <w:szCs w:val="24"/>
-        </w:rPr>
-        <w:t>CC-</w:t>
-      </w:r>
-      <w:r>
-        <w:rPr>
-          <w:rFonts w:hint="eastAsia"/>
-          <w:sz w:val="24"/>
-          <w:szCs w:val="24"/>
-        </w:rPr>
-        <w:t>call</w:t>
-      </w:r>
-      <w:r>
-        <w:rPr>
-          <w:sz w:val="24"/>
-          <w:szCs w:val="24"/>
-        </w:rPr>
-        <w:t xml:space="preserve"> API</w:t>
-      </w:r>
-      <w:r>
-        <w:rPr>
-          <w:rFonts w:hint="eastAsia"/>
-          <w:sz w:val="24"/>
-          <w:szCs w:val="24"/>
-        </w:rPr>
-        <w:t>之间执行数据流分析。包含这种数据流的组件被标记为易受攻击的组件。然后</w:t>
-      </w:r>
-      <w:r>
-        <w:rPr>
-          <w:rFonts w:hint="eastAsia"/>
-          <w:sz w:val="24"/>
-          <w:szCs w:val="24"/>
-        </w:rPr>
-        <w:t>建立一个捕获到所有程序信息的总结模型并存储在Repository中。</w:t>
-      </w:r>
-    </w:p>
-    <w:p>
-      <w:pPr>
-        <w:rPr>
-          <w:sz w:val="24"/>
-          <w:szCs w:val="24"/>
-        </w:rPr>
-      </w:pPr>
-    </w:p>
-    <w:p>
-      <w:pPr>
-        <w:rPr>
-          <w:sz w:val="24"/>
-          <w:szCs w:val="24"/>
-        </w:rPr>
-      </w:pPr>
-      <w:r>
-        <w:rPr>
-          <w:rFonts w:hint="eastAsia"/>
-          <w:b/>
-          <w:sz w:val="24"/>
-          <w:szCs w:val="24"/>
-        </w:rPr>
-        <w:lastRenderedPageBreak/>
         <w:t>漏洞标识模块</w:t>
       </w:r>
       <w:r>
@@ -1272,6 +1255,7 @@
           <w:sz w:val="24"/>
           <w:szCs w:val="24"/>
         </w:rPr>
+        <w:lastRenderedPageBreak/>
         <w:t>两个不同的边（一个跨应用，一个在程序内）同时指向同一个组件，而这两个边的</w:t>
       </w:r>
       <w:proofErr w:type="spellStart"/>
@@ -1298,7 +1282,15 @@
           <w:sz w:val="24"/>
           <w:szCs w:val="24"/>
         </w:rPr>
-        <w:t>表示这个I</w:t>
+        <w:t>表示</w:t>
+      </w:r>
+      <w:r>
+        <w:rPr>
+          <w:rFonts w:hint="eastAsia"/>
+          <w:sz w:val="24"/>
+          <w:szCs w:val="24"/>
+        </w:rPr>
+        <w:t>是个容易受到intent欺骗的I</w:t>
       </w:r>
       <w:r>
         <w:rPr>
@@ -1313,7 +1305,7 @@
           <w:sz w:val="24"/>
           <w:szCs w:val="24"/>
         </w:rPr>
-        <w:t>路径易受到intent欺骗攻击</w:t>
+        <w:t>路径模式</w:t>
       </w:r>
       <w:r>
         <w:rPr>
@@ -1337,15 +1329,7 @@
           <w:sz w:val="24"/>
           <w:szCs w:val="24"/>
         </w:rPr>
-        <w:t>两个不同的边（一个跨应用，一个在程序内）</w:t>
-      </w:r>
-      <w:r>
-        <w:rPr>
-          <w:rFonts w:hint="eastAsia"/>
-          <w:sz w:val="24"/>
-          <w:szCs w:val="24"/>
-        </w:rPr>
-        <w:t>同时从一个组件出发</w:t>
+        <w:t>两个不同的边（一个跨应用，一个在程序内）同时从一个组件出发</w:t>
       </w:r>
       <w:r>
         <w:rPr>
@@ -1395,7 +1379,49 @@
           <w:sz w:val="24"/>
           <w:szCs w:val="24"/>
         </w:rPr>
-        <w:t>表示这个I</w:t>
+        <w:t>表示</w:t>
+      </w:r>
+      <w:r>
+        <w:rPr>
+          <w:rFonts w:hint="eastAsia"/>
+          <w:sz w:val="24"/>
+          <w:szCs w:val="24"/>
+        </w:rPr>
+        <w:t>这</w:t>
+      </w:r>
+      <w:proofErr w:type="gramStart"/>
+      <w:r>
+        <w:rPr>
+          <w:rFonts w:hint="eastAsia"/>
+          <w:sz w:val="24"/>
+          <w:szCs w:val="24"/>
+        </w:rPr>
+        <w:t>是个</w:t>
+      </w:r>
+      <w:r>
+        <w:rPr>
+          <w:rFonts w:hint="eastAsia"/>
+          <w:sz w:val="24"/>
+          <w:szCs w:val="24"/>
+        </w:rPr>
+        <w:t>易受到</w:t>
+      </w:r>
+      <w:proofErr w:type="gramEnd"/>
+      <w:r>
+        <w:rPr>
+          <w:rFonts w:hint="eastAsia"/>
+          <w:sz w:val="24"/>
+          <w:szCs w:val="24"/>
+        </w:rPr>
+        <w:t>未经授权的intent接收攻击</w:t>
+      </w:r>
+      <w:r>
+        <w:rPr>
+          <w:rFonts w:hint="eastAsia"/>
+          <w:sz w:val="24"/>
+          <w:szCs w:val="24"/>
+        </w:rPr>
+        <w:t>的I</w:t>
       </w:r>
       <w:r>
         <w:rPr>
@@ -1410,7 +1436,15 @@
           <w:sz w:val="24"/>
           <w:szCs w:val="24"/>
         </w:rPr>
-        <w:t>路径易受到未经授权的intent接收攻击。识别出的I</w:t>
+        <w:t>路径模式</w:t>
+      </w:r>
+      <w:r>
+        <w:rPr>
+          <w:rFonts w:hint="eastAsia"/>
+          <w:sz w:val="24"/>
+          <w:szCs w:val="24"/>
+        </w:rPr>
+        <w:t>。识别出的I</w:t>
       </w:r>
       <w:r>
         <w:rPr>
@@ -1585,7 +1619,6 @@
     <w:p>
       <w:pPr>
         <w:rPr>
-          <w:rFonts w:hint="eastAsia"/>
           <w:sz w:val="24"/>
           <w:szCs w:val="24"/>
         </w:rPr>
@@ -1895,198 +1928,611 @@
           </mc:Fallback>
         </mc:AlternateContent>
       </w:r>
+    </w:p>
+    <w:p>
+      <w:pPr>
+        <w:rPr>
+          <w:sz w:val="24"/>
+          <w:szCs w:val="24"/>
+        </w:rPr>
+      </w:pPr>
+    </w:p>
+    <w:p>
+      <w:pPr>
+        <w:rPr>
+          <w:rFonts w:ascii="微软雅黑" w:eastAsia="微软雅黑" w:hAnsi="微软雅黑"/>
+          <w:color w:val="454545"/>
+          <w:shd w:val="clear" w:color="auto" w:fill="FFFFFF"/>
+        </w:rPr>
+      </w:pPr>
+    </w:p>
+    <w:p>
+      <w:pPr>
+        <w:rPr>
+          <w:sz w:val="24"/>
+          <w:szCs w:val="24"/>
+        </w:rPr>
+      </w:pPr>
+      <w:r>
+        <w:rPr>
+          <w:rFonts w:hint="eastAsia"/>
+          <w:sz w:val="24"/>
+          <w:szCs w:val="24"/>
+        </w:rPr>
+        <w:t>3</w:t>
+      </w:r>
+      <w:r>
+        <w:rPr>
+          <w:rFonts w:hint="eastAsia"/>
+          <w:sz w:val="24"/>
+          <w:szCs w:val="24"/>
+        </w:rPr>
+        <w:t>、</w:t>
+      </w:r>
+      <w:r>
+        <w:rPr>
+          <w:rFonts w:hint="eastAsia"/>
+          <w:sz w:val="24"/>
+          <w:szCs w:val="24"/>
+        </w:rPr>
+        <w:t>一些扩展的概念</w:t>
+      </w:r>
+      <w:r>
+        <w:rPr>
+          <w:rFonts w:hint="eastAsia"/>
+          <w:sz w:val="24"/>
+          <w:szCs w:val="24"/>
+        </w:rPr>
+        <w:t>：</w:t>
+      </w:r>
+    </w:p>
+    <w:p>
+      <w:pPr>
+        <w:rPr>
+          <w:sz w:val="24"/>
+          <w:szCs w:val="24"/>
+        </w:rPr>
+      </w:pPr>
+      <w:r>
+        <w:rPr>
+          <w:sz w:val="24"/>
+          <w:szCs w:val="24"/>
+        </w:rPr>
+        <w:t>I</w:t>
+      </w:r>
+      <w:r>
+        <w:rPr>
+          <w:rFonts w:hint="eastAsia"/>
+          <w:sz w:val="24"/>
+          <w:szCs w:val="24"/>
+        </w:rPr>
+        <w:t>ntent：</w:t>
+      </w:r>
+      <w:r>
+        <w:rPr>
+          <w:rStyle w:val="HTML"/>
+          <w:rFonts w:ascii="Consolas" w:hAnsi="Consolas"/>
+          <w:color w:val="006600"/>
+          <w:sz w:val="20"/>
+          <w:szCs w:val="20"/>
+          <w:shd w:val="clear" w:color="auto" w:fill="FFFFFF"/>
+        </w:rPr>
+        <w:fldChar w:fldCharType="begin"/>
+      </w:r>
+      <w:r>
+        <w:rPr>
+          <w:rStyle w:val="HTML"/>
+          <w:rFonts w:ascii="Consolas" w:hAnsi="Consolas"/>
+          <w:color w:val="006600"/>
+          <w:sz w:val="20"/>
+          <w:szCs w:val="20"/>
+          <w:shd w:val="clear" w:color="auto" w:fill="FFFFFF"/>
+        </w:rPr>
+        <w:instrText xml:space="preserve"> HYPERLINK "https://developer.android.com/reference/android/content/Intent.html" </w:instrText>
+      </w:r>
+      <w:r>
+        <w:rPr>
+          <w:rStyle w:val="HTML"/>
+          <w:rFonts w:ascii="Consolas" w:hAnsi="Consolas"/>
+          <w:color w:val="006600"/>
+          <w:sz w:val="20"/>
+          <w:szCs w:val="20"/>
+          <w:shd w:val="clear" w:color="auto" w:fill="FFFFFF"/>
+        </w:rPr>
+        <w:fldChar w:fldCharType="separate"/>
+      </w:r>
+      <w:r>
+        <w:rPr>
+          <w:rStyle w:val="a4"/>
+          <w:rFonts w:ascii="Consolas" w:hAnsi="Consolas"/>
+          <w:color w:val="039BE5"/>
+          <w:sz w:val="20"/>
+          <w:szCs w:val="20"/>
+          <w:u w:val="none"/>
+          <w:shd w:val="clear" w:color="auto" w:fill="FFFFFF"/>
+        </w:rPr>
+        <w:t>Intent</w:t>
+      </w:r>
+      <w:r>
+        <w:rPr>
+          <w:rStyle w:val="HTML"/>
+          <w:rFonts w:ascii="Consolas" w:hAnsi="Consolas"/>
+          <w:color w:val="006600"/>
+          <w:sz w:val="20"/>
+          <w:szCs w:val="20"/>
+          <w:shd w:val="clear" w:color="auto" w:fill="FFFFFF"/>
+        </w:rPr>
+        <w:fldChar w:fldCharType="end"/>
+      </w:r>
+      <w:r>
+        <w:rPr>
+          <w:rFonts w:ascii="Arial" w:hAnsi="Arial" w:cs="Arial"/>
+          <w:shd w:val="clear" w:color="auto" w:fill="FFFFFF"/>
+        </w:rPr>
+        <w:t> </w:t>
+      </w:r>
+      <w:r>
+        <w:rPr>
+          <w:rFonts w:ascii="Arial" w:hAnsi="Arial" w:cs="Arial"/>
+          <w:shd w:val="clear" w:color="auto" w:fill="FFFFFF"/>
+        </w:rPr>
+        <w:t>是一个消息传递对象，您可以使用它从其他</w:t>
+      </w:r>
+      <w:hyperlink r:id="rId5" w:anchor="Components" w:history="1">
+        <w:r>
+          <w:rPr>
+            <w:rStyle w:val="a4"/>
+            <w:rFonts w:ascii="Arial" w:hAnsi="Arial" w:cs="Arial"/>
+            <w:color w:val="039BE5"/>
+            <w:u w:val="none"/>
+            <w:shd w:val="clear" w:color="auto" w:fill="FFFFFF"/>
+          </w:rPr>
+          <w:t>应用组件</w:t>
+        </w:r>
+      </w:hyperlink>
+      <w:r>
+        <w:rPr>
+          <w:rFonts w:ascii="Arial" w:hAnsi="Arial" w:cs="Arial"/>
+          <w:shd w:val="clear" w:color="auto" w:fill="FFFFFF"/>
+        </w:rPr>
+        <w:t>请求操作</w:t>
+      </w:r>
+      <w:r>
+        <w:rPr>
+          <w:rFonts w:ascii="Arial" w:hAnsi="Arial" w:cs="Arial" w:hint="eastAsia"/>
+          <w:shd w:val="clear" w:color="auto" w:fill="FFFFFF"/>
+        </w:rPr>
+        <w:t>。</w:t>
+      </w:r>
+      <w:r>
+        <w:rPr>
+          <w:rFonts w:ascii="Arial" w:hAnsi="Arial" w:cs="Arial"/>
+          <w:shd w:val="clear" w:color="auto" w:fill="FFFFFF"/>
+        </w:rPr>
+        <w:t>在</w:t>
+      </w:r>
+      <w:r>
+        <w:rPr>
+          <w:rFonts w:ascii="Arial" w:hAnsi="Arial" w:cs="Arial"/>
+          <w:shd w:val="clear" w:color="auto" w:fill="FFFFFF"/>
+        </w:rPr>
+        <w:t>Android</w:t>
+      </w:r>
+      <w:r>
+        <w:rPr>
+          <w:rFonts w:ascii="Arial" w:hAnsi="Arial" w:cs="Arial"/>
+          <w:shd w:val="clear" w:color="auto" w:fill="FFFFFF"/>
+        </w:rPr>
+        <w:t>中提供了</w:t>
+      </w:r>
+      <w:r>
+        <w:rPr>
+          <w:rFonts w:ascii="Arial" w:hAnsi="Arial" w:cs="Arial"/>
+          <w:shd w:val="clear" w:color="auto" w:fill="FFFFFF"/>
+        </w:rPr>
+        <w:t>Intent</w:t>
+      </w:r>
+      <w:r>
+        <w:rPr>
+          <w:rFonts w:ascii="Arial" w:hAnsi="Arial" w:cs="Arial"/>
+          <w:shd w:val="clear" w:color="auto" w:fill="FFFFFF"/>
+        </w:rPr>
+        <w:t>机制来协助应用间的</w:t>
+      </w:r>
+      <w:proofErr w:type="gramStart"/>
+      <w:r>
+        <w:rPr>
+          <w:rFonts w:ascii="Arial" w:hAnsi="Arial" w:cs="Arial"/>
+          <w:shd w:val="clear" w:color="auto" w:fill="FFFFFF"/>
+        </w:rPr>
+        <w:t>交互与</w:t>
+      </w:r>
+      <w:proofErr w:type="gramEnd"/>
+      <w:r>
+        <w:rPr>
+          <w:rFonts w:ascii="Arial" w:hAnsi="Arial" w:cs="Arial"/>
+          <w:shd w:val="clear" w:color="auto" w:fill="FFFFFF"/>
+        </w:rPr>
+        <w:t>通讯，</w:t>
+      </w:r>
+      <w:r>
+        <w:rPr>
+          <w:rFonts w:ascii="Arial" w:hAnsi="Arial" w:cs="Arial"/>
+          <w:shd w:val="clear" w:color="auto" w:fill="FFFFFF"/>
+        </w:rPr>
+        <w:t>Intent</w:t>
+      </w:r>
+      <w:r>
+        <w:rPr>
+          <w:rFonts w:ascii="Arial" w:hAnsi="Arial" w:cs="Arial"/>
+          <w:shd w:val="clear" w:color="auto" w:fill="FFFFFF"/>
+        </w:rPr>
+        <w:t>负责对应用中一次操作的动作、动作涉及数据、附加数据进行描述，</w:t>
+      </w:r>
+      <w:r>
+        <w:rPr>
+          <w:rFonts w:ascii="Arial" w:hAnsi="Arial" w:cs="Arial"/>
+          <w:shd w:val="clear" w:color="auto" w:fill="FFFFFF"/>
+        </w:rPr>
+        <w:t>Android</w:t>
+      </w:r>
+      <w:r>
+        <w:rPr>
+          <w:rFonts w:ascii="Arial" w:hAnsi="Arial" w:cs="Arial"/>
+          <w:shd w:val="clear" w:color="auto" w:fill="FFFFFF"/>
+        </w:rPr>
+        <w:t>则根据此</w:t>
+      </w:r>
+      <w:r>
+        <w:rPr>
+          <w:rFonts w:ascii="Arial" w:hAnsi="Arial" w:cs="Arial"/>
+          <w:shd w:val="clear" w:color="auto" w:fill="FFFFFF"/>
+        </w:rPr>
+        <w:t>Intent</w:t>
+      </w:r>
+      <w:r>
+        <w:rPr>
+          <w:rFonts w:ascii="Arial" w:hAnsi="Arial" w:cs="Arial"/>
+          <w:shd w:val="clear" w:color="auto" w:fill="FFFFFF"/>
+        </w:rPr>
+        <w:t>的描述，负责找到对应的组件，将</w:t>
+      </w:r>
+      <w:r>
+        <w:rPr>
+          <w:rFonts w:ascii="Arial" w:hAnsi="Arial" w:cs="Arial"/>
+          <w:shd w:val="clear" w:color="auto" w:fill="FFFFFF"/>
+        </w:rPr>
+        <w:t xml:space="preserve"> Intent</w:t>
+      </w:r>
+      <w:r>
+        <w:rPr>
+          <w:rFonts w:ascii="Arial" w:hAnsi="Arial" w:cs="Arial"/>
+          <w:shd w:val="clear" w:color="auto" w:fill="FFFFFF"/>
+        </w:rPr>
+        <w:t>传递给调用的组件，并完成组件的调用。</w:t>
+      </w:r>
+    </w:p>
+    <w:p>
+      <w:pPr>
+        <w:rPr>
+          <w:rFonts w:ascii="Helvetica" w:hAnsi="Helvetica" w:cs="Helvetica"/>
+          <w:color w:val="000000"/>
+          <w:sz w:val="20"/>
+          <w:szCs w:val="20"/>
+          <w:shd w:val="clear" w:color="auto" w:fill="F5F5F5"/>
+        </w:rPr>
+      </w:pPr>
+      <w:r>
+        <w:rPr>
+          <w:sz w:val="24"/>
+          <w:szCs w:val="24"/>
+        </w:rPr>
+        <w:t>I</w:t>
+      </w:r>
+      <w:r>
+        <w:rPr>
+          <w:rFonts w:hint="eastAsia"/>
+          <w:sz w:val="24"/>
+          <w:szCs w:val="24"/>
+        </w:rPr>
+        <w:t>ntent</w:t>
+      </w:r>
+      <w:r>
+        <w:rPr>
+          <w:sz w:val="24"/>
+          <w:szCs w:val="24"/>
+        </w:rPr>
+        <w:t xml:space="preserve"> filter</w:t>
+      </w:r>
+      <w:r>
+        <w:rPr>
+          <w:rFonts w:hint="eastAsia"/>
+          <w:sz w:val="24"/>
+          <w:szCs w:val="24"/>
+        </w:rPr>
+        <w:t>：</w:t>
+      </w:r>
+      <w:proofErr w:type="spellStart"/>
+      <w:r>
+        <w:rPr>
+          <w:rFonts w:ascii="Helvetica" w:hAnsi="Helvetica" w:cs="Helvetica"/>
+          <w:color w:val="000000"/>
+          <w:sz w:val="20"/>
+          <w:szCs w:val="20"/>
+          <w:shd w:val="clear" w:color="auto" w:fill="F5F5F5"/>
+        </w:rPr>
+        <w:t>IntentFilter</w:t>
+      </w:r>
+      <w:proofErr w:type="spellEnd"/>
+      <w:r>
+        <w:rPr>
+          <w:rFonts w:ascii="Helvetica" w:hAnsi="Helvetica" w:cs="Helvetica"/>
+          <w:color w:val="000000"/>
+          <w:sz w:val="20"/>
+          <w:szCs w:val="20"/>
+          <w:shd w:val="clear" w:color="auto" w:fill="F5F5F5"/>
+        </w:rPr>
+        <w:t>翻译成中文就是</w:t>
+      </w:r>
+      <w:r>
+        <w:rPr>
+          <w:rFonts w:ascii="Helvetica" w:hAnsi="Helvetica" w:cs="Helvetica"/>
+          <w:color w:val="000000"/>
+          <w:sz w:val="20"/>
+          <w:szCs w:val="20"/>
+          <w:shd w:val="clear" w:color="auto" w:fill="F5F5F5"/>
+        </w:rPr>
+        <w:t>“</w:t>
+      </w:r>
+      <w:r>
+        <w:rPr>
+          <w:rFonts w:ascii="Helvetica" w:hAnsi="Helvetica" w:cs="Helvetica"/>
+          <w:color w:val="000000"/>
+          <w:sz w:val="20"/>
+          <w:szCs w:val="20"/>
+          <w:shd w:val="clear" w:color="auto" w:fill="F5F5F5"/>
+        </w:rPr>
+        <w:t>意图过滤器</w:t>
+      </w:r>
+      <w:r>
+        <w:rPr>
+          <w:rFonts w:ascii="Helvetica" w:hAnsi="Helvetica" w:cs="Helvetica"/>
+          <w:color w:val="000000"/>
+          <w:sz w:val="20"/>
+          <w:szCs w:val="20"/>
+          <w:shd w:val="clear" w:color="auto" w:fill="F5F5F5"/>
+        </w:rPr>
+        <w:t>”</w:t>
+      </w:r>
+      <w:r>
+        <w:rPr>
+          <w:rFonts w:ascii="Helvetica" w:hAnsi="Helvetica" w:cs="Helvetica"/>
+          <w:color w:val="000000"/>
+          <w:sz w:val="20"/>
+          <w:szCs w:val="20"/>
+          <w:shd w:val="clear" w:color="auto" w:fill="F5F5F5"/>
+        </w:rPr>
+        <w:t>，主要用来过滤隐式意图。当用户进行一项操作的时候，</w:t>
+      </w:r>
+      <w:r>
+        <w:rPr>
+          <w:rFonts w:ascii="Helvetica" w:hAnsi="Helvetica" w:cs="Helvetica"/>
+          <w:color w:val="000000"/>
+          <w:sz w:val="20"/>
+          <w:szCs w:val="20"/>
+          <w:shd w:val="clear" w:color="auto" w:fill="F5F5F5"/>
+        </w:rPr>
+        <w:t>Android</w:t>
+      </w:r>
+      <w:r>
+        <w:rPr>
+          <w:rFonts w:ascii="Helvetica" w:hAnsi="Helvetica" w:cs="Helvetica"/>
+          <w:color w:val="000000"/>
+          <w:sz w:val="20"/>
+          <w:szCs w:val="20"/>
+          <w:shd w:val="clear" w:color="auto" w:fill="F5F5F5"/>
+        </w:rPr>
+        <w:t>系统会根据配置的</w:t>
+      </w:r>
+      <w:r>
+        <w:rPr>
+          <w:rFonts w:ascii="Helvetica" w:hAnsi="Helvetica" w:cs="Helvetica"/>
+          <w:color w:val="000000"/>
+          <w:sz w:val="20"/>
+          <w:szCs w:val="20"/>
+          <w:shd w:val="clear" w:color="auto" w:fill="F5F5F5"/>
+        </w:rPr>
+        <w:t xml:space="preserve"> “</w:t>
+      </w:r>
+      <w:r>
+        <w:rPr>
+          <w:rFonts w:ascii="Helvetica" w:hAnsi="Helvetica" w:cs="Helvetica"/>
+          <w:color w:val="000000"/>
+          <w:sz w:val="20"/>
+          <w:szCs w:val="20"/>
+          <w:shd w:val="clear" w:color="auto" w:fill="F5F5F5"/>
+        </w:rPr>
+        <w:t>意图过滤器</w:t>
+      </w:r>
+      <w:r>
+        <w:rPr>
+          <w:rFonts w:ascii="Helvetica" w:hAnsi="Helvetica" w:cs="Helvetica"/>
+          <w:color w:val="000000"/>
+          <w:sz w:val="20"/>
+          <w:szCs w:val="20"/>
+          <w:shd w:val="clear" w:color="auto" w:fill="F5F5F5"/>
+        </w:rPr>
+        <w:t xml:space="preserve">” </w:t>
+      </w:r>
+      <w:r>
+        <w:rPr>
+          <w:rFonts w:ascii="Helvetica" w:hAnsi="Helvetica" w:cs="Helvetica"/>
+          <w:color w:val="000000"/>
+          <w:sz w:val="20"/>
+          <w:szCs w:val="20"/>
+          <w:shd w:val="clear" w:color="auto" w:fill="F5F5F5"/>
+        </w:rPr>
+        <w:t>来寻找可以响应该操作的组件，服务。</w:t>
+      </w:r>
+    </w:p>
+    <w:p>
+      <w:pPr>
+        <w:rPr>
+          <w:rFonts w:ascii="Arial" w:hAnsi="Arial" w:cs="Arial"/>
+          <w:color w:val="222222"/>
+          <w:sz w:val="23"/>
+          <w:szCs w:val="23"/>
+          <w:shd w:val="clear" w:color="auto" w:fill="FFFFFF"/>
+        </w:rPr>
+      </w:pPr>
+      <w:r>
+        <w:rPr>
+          <w:rFonts w:hint="eastAsia"/>
+          <w:sz w:val="24"/>
+          <w:szCs w:val="24"/>
+        </w:rPr>
+        <w:t>数据流分析：</w:t>
+      </w:r>
+      <w:r>
+        <w:rPr>
+          <w:rFonts w:ascii="Arial" w:hAnsi="Arial" w:cs="Arial"/>
+          <w:b/>
+          <w:bCs/>
+          <w:color w:val="222222"/>
+          <w:sz w:val="23"/>
+          <w:szCs w:val="23"/>
+          <w:shd w:val="clear" w:color="auto" w:fill="FFFFFF"/>
+        </w:rPr>
+        <w:t>数据流分析</w:t>
+      </w:r>
+      <w:r>
+        <w:rPr>
+          <w:rFonts w:ascii="Arial" w:hAnsi="Arial" w:cs="Arial"/>
+          <w:color w:val="222222"/>
+          <w:sz w:val="23"/>
+          <w:szCs w:val="23"/>
+          <w:shd w:val="clear" w:color="auto" w:fill="FFFFFF"/>
+        </w:rPr>
+        <w:t> </w:t>
+      </w:r>
+      <w:r>
+        <w:rPr>
+          <w:rFonts w:ascii="Arial" w:hAnsi="Arial" w:cs="Arial"/>
+          <w:color w:val="222222"/>
+          <w:sz w:val="23"/>
+          <w:szCs w:val="23"/>
+          <w:shd w:val="clear" w:color="auto" w:fill="FFFFFF"/>
+        </w:rPr>
+        <w:t>是一种用于收集</w:t>
+      </w:r>
+      <w:hyperlink r:id="rId6" w:tooltip="计算机程序" w:history="1">
+        <w:r>
+          <w:rPr>
+            <w:rStyle w:val="a4"/>
+            <w:rFonts w:ascii="Arial" w:hAnsi="Arial" w:cs="Arial"/>
+            <w:color w:val="0B0080"/>
+            <w:sz w:val="23"/>
+            <w:szCs w:val="23"/>
+            <w:shd w:val="clear" w:color="auto" w:fill="FFFFFF"/>
+          </w:rPr>
+          <w:t>计算机程序</w:t>
+        </w:r>
+      </w:hyperlink>
+      <w:r>
+        <w:rPr>
+          <w:rFonts w:ascii="Arial" w:hAnsi="Arial" w:cs="Arial"/>
+          <w:color w:val="222222"/>
+          <w:sz w:val="23"/>
+          <w:szCs w:val="23"/>
+          <w:shd w:val="clear" w:color="auto" w:fill="FFFFFF"/>
+        </w:rPr>
+        <w:t>在不同点计算的值的信息的技术。</w:t>
+      </w:r>
+    </w:p>
+    <w:p>
+      <w:pPr>
+        <w:rPr>
+          <w:sz w:val="24"/>
+          <w:szCs w:val="24"/>
+        </w:rPr>
+      </w:pPr>
+    </w:p>
+    <w:p>
+      <w:r>
+        <w:rPr>
+          <w:rFonts w:hint="eastAsia"/>
+        </w:rPr>
+        <w:t>[</w:t>
+      </w:r>
+      <w:r>
+        <w:t xml:space="preserve">11]   </w:t>
+      </w:r>
+      <w:r>
+        <w:t>A SEALANT for Inter-</w:t>
+      </w:r>
+      <w:proofErr w:type="gramStart"/>
+      <w:r>
+        <w:t>app</w:t>
+      </w:r>
+      <w:proofErr w:type="gramEnd"/>
+      <w:r>
+        <w:t xml:space="preserve"> Security Holes in Android</w:t>
+      </w:r>
+    </w:p>
+    <w:p>
+      <w:r>
+        <w:rPr>
+          <w:sz w:val="24"/>
+          <w:szCs w:val="24"/>
+        </w:rPr>
+        <w:t xml:space="preserve">[12]   </w:t>
+      </w:r>
       <w:bookmarkStart w:id="0" w:name="_GoBack"/>
       <w:bookmarkEnd w:id="0"/>
-    </w:p>
-    <w:p>
-      <w:pPr>
-        <w:rPr>
-          <w:rFonts w:hint="eastAsia"/>
-          <w:sz w:val="24"/>
-          <w:szCs w:val="24"/>
-        </w:rPr>
-      </w:pPr>
-    </w:p>
-    <w:p>
-      <w:pPr>
-        <w:pStyle w:val="a3"/>
-        <w:numPr>
-          <w:ilvl w:val="0"/>
-          <w:numId w:val="4"/>
-        </w:numPr>
-        <w:ind w:firstLineChars="0"/>
-        <w:rPr>
-          <w:b/>
-          <w:sz w:val="24"/>
-          <w:szCs w:val="24"/>
-        </w:rPr>
-      </w:pPr>
-      <w:r>
-        <w:rPr>
-          <w:rFonts w:hint="eastAsia"/>
-          <w:b/>
-          <w:sz w:val="24"/>
-          <w:szCs w:val="24"/>
-        </w:rPr>
-        <w:t>S</w:t>
-      </w:r>
-      <w:r>
-        <w:rPr>
-          <w:b/>
-          <w:sz w:val="24"/>
-          <w:szCs w:val="24"/>
-        </w:rPr>
-        <w:t>EALANT R</w:t>
-      </w:r>
-      <w:r>
-        <w:rPr>
-          <w:rFonts w:hint="eastAsia"/>
-          <w:b/>
-          <w:sz w:val="24"/>
-          <w:szCs w:val="24"/>
-        </w:rPr>
-        <w:t>epository</w:t>
-      </w:r>
-      <w:r>
-        <w:rPr>
-          <w:b/>
-          <w:sz w:val="24"/>
-          <w:szCs w:val="24"/>
-        </w:rPr>
-        <w:t xml:space="preserve"> </w:t>
-      </w:r>
-    </w:p>
-    <w:p>
-      <w:pPr>
-        <w:ind w:firstLineChars="100" w:firstLine="240"/>
-        <w:rPr>
-          <w:sz w:val="24"/>
-          <w:szCs w:val="24"/>
-        </w:rPr>
-      </w:pPr>
-      <w:r>
-        <w:rPr>
-          <w:rFonts w:hint="eastAsia"/>
-          <w:sz w:val="24"/>
-          <w:szCs w:val="24"/>
-        </w:rPr>
-        <w:t>模型数据库：</w:t>
-      </w:r>
-    </w:p>
-    <w:p>
-      <w:pPr>
-        <w:ind w:firstLineChars="100" w:firstLine="240"/>
-        <w:rPr>
-          <w:sz w:val="24"/>
-          <w:szCs w:val="24"/>
-        </w:rPr>
-      </w:pPr>
-      <w:r>
-        <w:rPr>
-          <w:rFonts w:hint="eastAsia"/>
-          <w:sz w:val="24"/>
-          <w:szCs w:val="24"/>
-        </w:rPr>
-        <w:t>S</w:t>
-      </w:r>
-      <w:r>
-        <w:rPr>
-          <w:sz w:val="24"/>
-          <w:szCs w:val="24"/>
-        </w:rPr>
-        <w:t>EALANT R</w:t>
-      </w:r>
-      <w:r>
-        <w:rPr>
-          <w:rFonts w:hint="eastAsia"/>
-          <w:sz w:val="24"/>
-          <w:szCs w:val="24"/>
-        </w:rPr>
-        <w:t>epository通过包的名称和版本号管理每个应用程序的模型，</w:t>
-      </w:r>
-    </w:p>
-    <w:p>
-      <w:pPr>
-        <w:ind w:firstLineChars="100" w:firstLine="240"/>
-        <w:rPr>
-          <w:sz w:val="24"/>
-          <w:szCs w:val="24"/>
-        </w:rPr>
-      </w:pPr>
-      <w:r>
-        <w:rPr>
-          <w:rFonts w:hint="eastAsia"/>
-          <w:sz w:val="24"/>
-          <w:szCs w:val="24"/>
-        </w:rPr>
-        <w:t>如果用户设备上安装或者更新应用程序时，S</w:t>
-      </w:r>
-      <w:r>
-        <w:rPr>
-          <w:sz w:val="24"/>
-          <w:szCs w:val="24"/>
-        </w:rPr>
-        <w:t>EALANT</w:t>
-      </w:r>
-      <w:r>
-        <w:rPr>
-          <w:rFonts w:hint="eastAsia"/>
-          <w:sz w:val="24"/>
-          <w:szCs w:val="24"/>
-        </w:rPr>
-        <w:t>仅从安装或更新的应用程序中提取架构信息，重复使用先前的分析结果。</w:t>
-      </w:r>
-    </w:p>
-    <w:p>
-      <w:pPr>
-        <w:ind w:firstLineChars="100" w:firstLine="240"/>
-        <w:rPr>
-          <w:sz w:val="24"/>
-          <w:szCs w:val="24"/>
-        </w:rPr>
-      </w:pPr>
-      <w:r>
-        <w:rPr>
-          <w:rFonts w:hint="eastAsia"/>
-          <w:sz w:val="24"/>
-          <w:szCs w:val="24"/>
-        </w:rPr>
-        <w:lastRenderedPageBreak/>
-        <w:t>路径数据库：</w:t>
-      </w:r>
-    </w:p>
-    <w:p>
-      <w:pPr>
-        <w:ind w:firstLineChars="100" w:firstLine="240"/>
-        <w:rPr>
-          <w:rFonts w:hint="eastAsia"/>
-          <w:sz w:val="24"/>
-          <w:szCs w:val="24"/>
-        </w:rPr>
-      </w:pPr>
-      <w:r>
-        <w:rPr>
-          <w:rFonts w:hint="eastAsia"/>
-          <w:sz w:val="24"/>
-          <w:szCs w:val="24"/>
-        </w:rPr>
-        <w:t>维护已经识别的易受攻击的I</w:t>
-      </w:r>
-      <w:r>
-        <w:rPr>
-          <w:sz w:val="24"/>
-          <w:szCs w:val="24"/>
-        </w:rPr>
-        <w:t>CC</w:t>
-      </w:r>
-      <w:r>
-        <w:rPr>
-          <w:rFonts w:hint="eastAsia"/>
-          <w:sz w:val="24"/>
-          <w:szCs w:val="24"/>
-        </w:rPr>
-        <w:t>路径，还会维护每个用户的评估。</w:t>
-      </w:r>
+      <w:proofErr w:type="spellStart"/>
+      <w:r>
+        <w:t>ViVA</w:t>
+      </w:r>
+      <w:proofErr w:type="spellEnd"/>
+      <w:r>
+        <w:t>: A Visualization and Analysis Tool for Distributed Event-based Systems</w:t>
+      </w:r>
+    </w:p>
+    <w:p>
+      <w:r>
+        <w:rPr>
+          <w:rFonts w:hint="eastAsia"/>
+          <w:sz w:val="24"/>
+          <w:szCs w:val="24"/>
+        </w:rPr>
+        <w:t>[</w:t>
+      </w:r>
+      <w:r>
+        <w:rPr>
+          <w:sz w:val="24"/>
+          <w:szCs w:val="24"/>
+        </w:rPr>
+        <w:t xml:space="preserve">16] </w:t>
+      </w:r>
+      <w:r>
+        <w:t xml:space="preserve">“Intents and Intent Filters | Android Developers.” [Online]. Available: </w:t>
+      </w:r>
+      <w:hyperlink r:id="rId7" w:history="1">
+        <w:r>
+          <w:rPr>
+            <w:rStyle w:val="a4"/>
+          </w:rPr>
+          <w:t>https://developer.android.com/guide/components/intents-filters.html</w:t>
+        </w:r>
+      </w:hyperlink>
+    </w:p>
+    <w:p>
+      <w:pPr>
+        <w:rPr>
+          <w:sz w:val="24"/>
+          <w:szCs w:val="24"/>
+        </w:rPr>
+      </w:pPr>
     </w:p>
     <w:sectPr>
       <w:pgSz w:w="11906" w:h="16838"/>
@@ -2873,6 +3319,7 @@
   <w:style w:type="character" w:default="1" w:styleId="a0">
     <w:name w:val="Default Paragraph Font"/>
     <w:uiPriority w:val="1"/>
+    <w:semiHidden/>
     <w:unhideWhenUsed/>
   </w:style>
   <w:style w:type="table" w:default="1" w:styleId="a1">
@@ -2905,6 +3352,42 @@
     <w:pPr>
       <w:ind w:firstLineChars="200" w:firstLine="420"/>
     </w:pPr>
+  </w:style>
+  <w:style w:type="character" w:styleId="HTML">
+    <w:name w:val="HTML Code"/>
+    <w:basedOn w:val="a0"/>
+    <w:uiPriority w:val="99"/>
+    <w:semiHidden/>
+    <w:unhideWhenUsed/>
+    <w:rsid w:val="00C3128C"/>
+    <w:rPr>
+      <w:rFonts w:ascii="宋体" w:eastAsia="宋体" w:hAnsi="宋体" w:cs="宋体"/>
+      <w:sz w:val="24"/>
+      <w:szCs w:val="24"/>
+    </w:rPr>
+  </w:style>
+  <w:style w:type="character" w:styleId="a4">
+    <w:name w:val="Hyperlink"/>
+    <w:basedOn w:val="a0"/>
+    <w:uiPriority w:val="99"/>
+    <w:unhideWhenUsed/>
+    <w:rsid w:val="00C3128C"/>
+    <w:rPr>
+      <w:color w:val="0000FF"/>
+      <w:u w:val="single"/>
+    </w:rPr>
+  </w:style>
+  <w:style w:type="character" w:styleId="a5">
+    <w:name w:val="Unresolved Mention"/>
+    <w:basedOn w:val="a0"/>
+    <w:uiPriority w:val="99"/>
+    <w:semiHidden/>
+    <w:unhideWhenUsed/>
+    <w:rsid w:val="00961DD7"/>
+    <w:rPr>
+      <w:color w:val="808080"/>
+      <w:shd w:val="clear" w:color="auto" w:fill="E6E6E6"/>
+    </w:rPr>
   </w:style>
 </w:styles>
 </file>
